--- a/public/docs/settings-en.docx
+++ b/public/docs/settings-en.docx
@@ -22,8 +22,6 @@
         </w:rPr>
         <w:t>Application Settings</w:t>
       </w:r>
-      <w:bookmarkStart w:id="0" w:name="_GoBack"/>
-      <w:bookmarkEnd w:id="0"/>
     </w:p>
     <w:p>
       <w:pPr>
@@ -34,7 +32,7 @@
           <w:rFonts w:ascii="Segoe UI" w:hAnsi="Segoe UI" w:cs="Segoe UI"/>
           <w:sz w:val="24"/>
           <w:szCs w:val="28"/>
-          <w:lang w:bidi="he-IL"/>
+          <w:lang w:val="en-US" w:bidi="he-IL"/>
         </w:rPr>
       </w:pPr>
     </w:p>
@@ -47,7 +45,7 @@
           <w:rFonts w:ascii="Segoe UI" w:hAnsi="Segoe UI" w:cs="Segoe UI"/>
           <w:sz w:val="24"/>
           <w:szCs w:val="28"/>
-          <w:lang w:bidi="he-IL"/>
+          <w:lang w:val="en-US" w:bidi="he-IL"/>
         </w:rPr>
       </w:pPr>
       <w:r>
@@ -55,112 +53,27 @@
           <w:rFonts w:ascii="Segoe UI" w:hAnsi="Segoe UI" w:cs="Segoe UI"/>
           <w:sz w:val="24"/>
           <w:szCs w:val="28"/>
-          <w:lang w:bidi="he-IL"/>
-        </w:rPr>
-        <w:t>Вместо «site.ru» подставьте адрес сервера</w:t>
+          <w:lang w:val="en-US" w:bidi="he-IL"/>
+        </w:rPr>
+        <w:t xml:space="preserve">Instead of “site.ru”, </w:t>
       </w:r>
       <w:r>
         <w:rPr>
           <w:rFonts w:ascii="Segoe UI" w:hAnsi="Segoe UI" w:cs="Segoe UI"/>
           <w:sz w:val="24"/>
-          <w:szCs w:val="24"/>
-          <w:lang w:bidi="he-IL"/>
-        </w:rPr>
-        <w:t xml:space="preserve"> </w:t>
+          <w:szCs w:val="28"/>
+          <w:lang w:val="en-US" w:bidi="he-IL"/>
+        </w:rPr>
+        <w:t>write down</w:t>
       </w:r>
       <w:r>
         <w:rPr>
           <w:rFonts w:ascii="Segoe UI" w:hAnsi="Segoe UI" w:cs="Segoe UI"/>
           <w:sz w:val="24"/>
-          <w:szCs w:val="24"/>
-          <w:lang w:bidi="he-IL"/>
-        </w:rPr>
-        <w:t xml:space="preserve">или </w:t>
-      </w:r>
-      <w:r>
-        <w:rPr>
-          <w:rFonts w:ascii="Segoe UI" w:hAnsi="Segoe UI" w:cs="Segoe UI"/>
-          <w:sz w:val="24"/>
-          <w:szCs w:val="24"/>
-          <w:lang w:val="en-US" w:bidi="he-IL"/>
-        </w:rPr>
-        <w:t>IP</w:t>
-      </w:r>
-      <w:r>
-        <w:rPr>
-          <w:rFonts w:ascii="Segoe UI" w:hAnsi="Segoe UI" w:cs="Segoe UI"/>
-          <w:sz w:val="24"/>
-          <w:szCs w:val="24"/>
-          <w:lang w:bidi="he-IL"/>
-        </w:rPr>
-        <w:t>-</w:t>
-      </w:r>
-      <w:r>
-        <w:rPr>
-          <w:rFonts w:ascii="Segoe UI" w:hAnsi="Segoe UI" w:cs="Segoe UI"/>
-          <w:sz w:val="24"/>
-          <w:szCs w:val="24"/>
-          <w:lang w:bidi="he-IL"/>
-        </w:rPr>
-        <w:t xml:space="preserve">адрес виртуальной </w:t>
-      </w:r>
-      <w:proofErr w:type="gramStart"/>
-      <w:r>
-        <w:rPr>
-          <w:rFonts w:ascii="Segoe UI" w:hAnsi="Segoe UI" w:cs="Segoe UI"/>
-          <w:sz w:val="24"/>
-          <w:szCs w:val="24"/>
-          <w:lang w:bidi="he-IL"/>
-        </w:rPr>
-        <w:t>машины</w:t>
-      </w:r>
-      <w:r>
-        <w:rPr>
-          <w:rFonts w:ascii="Segoe UI" w:hAnsi="Segoe UI" w:cs="Segoe UI"/>
-          <w:sz w:val="24"/>
-          <w:szCs w:val="24"/>
-          <w:lang w:bidi="he-IL"/>
-        </w:rPr>
-        <w:t xml:space="preserve">, </w:t>
-      </w:r>
-      <w:r>
-        <w:rPr>
-          <w:rFonts w:ascii="Segoe UI" w:hAnsi="Segoe UI" w:cs="Segoe UI"/>
-          <w:sz w:val="24"/>
-          <w:szCs w:val="28"/>
-          <w:lang w:bidi="he-IL"/>
-        </w:rPr>
-        <w:t xml:space="preserve"> где</w:t>
-      </w:r>
-      <w:proofErr w:type="gramEnd"/>
-      <w:r>
-        <w:rPr>
-          <w:rFonts w:ascii="Segoe UI" w:hAnsi="Segoe UI" w:cs="Segoe UI"/>
-          <w:sz w:val="24"/>
-          <w:szCs w:val="28"/>
-          <w:lang w:bidi="he-IL"/>
-        </w:rPr>
-        <w:t xml:space="preserve"> установлен </w:t>
-      </w:r>
-      <w:proofErr w:type="spellStart"/>
-      <w:r>
-        <w:rPr>
-          <w:rFonts w:ascii="Segoe UI" w:hAnsi="Segoe UI" w:cs="Segoe UI"/>
-          <w:sz w:val="24"/>
-          <w:szCs w:val="28"/>
-          <w:lang w:bidi="he-IL"/>
-        </w:rPr>
-        <w:t>парсер</w:t>
-      </w:r>
-      <w:proofErr w:type="spellEnd"/>
-      <w:r>
-        <w:rPr>
-          <w:rFonts w:ascii="Segoe UI" w:hAnsi="Segoe UI" w:cs="Segoe UI"/>
-          <w:sz w:val="24"/>
-          <w:szCs w:val="28"/>
-          <w:lang w:bidi="he-IL"/>
-        </w:rPr>
-        <w:t>.</w:t>
+          <w:szCs w:val="28"/>
+          <w:lang w:val="en-US" w:bidi="he-IL"/>
+        </w:rPr>
+        <w:t xml:space="preserve"> the server address or the IP address of the virtual machine where the parser is installed.</w:t>
       </w:r>
     </w:p>
     <w:p>
@@ -168,7 +81,7 @@
         <w:pStyle w:val="a4"/>
         <w:numPr>
           <w:ilvl w:val="0"/>
-          <w:numId w:val="1"/>
+          <w:numId w:val="2"/>
         </w:numPr>
         <w:spacing w:after="0" w:line="360" w:lineRule="auto"/>
         <w:ind w:left="0" w:firstLine="709"/>
@@ -177,8 +90,8 @@
         <w:rPr>
           <w:rFonts w:ascii="Segoe UI" w:hAnsi="Segoe UI" w:cs="Segoe UI"/>
           <w:sz w:val="24"/>
-          <w:szCs w:val="24"/>
-          <w:lang w:bidi="he-IL"/>
+          <w:szCs w:val="28"/>
+          <w:lang w:val="en-US" w:bidi="he-IL"/>
         </w:rPr>
       </w:pPr>
       <w:r>
@@ -186,9 +99,9 @@
           <w:rFonts w:ascii="Segoe UI" w:hAnsi="Segoe UI" w:cs="Segoe UI"/>
           <w:sz w:val="24"/>
           <w:szCs w:val="28"/>
-          <w:lang w:bidi="he-IL"/>
-        </w:rPr>
-        <w:t xml:space="preserve">Перейдите на страницу «Настройки» (адрес в браузере: </w:t>
+          <w:lang w:val="en-US" w:bidi="he-IL"/>
+        </w:rPr>
+        <w:t xml:space="preserve">Go to the “Settings” page (address in the browser: </w:t>
       </w:r>
       <w:hyperlink r:id="rId5" w:history="1">
         <w:r>
@@ -198,7 +111,7 @@
             <w:color w:val="auto"/>
             <w:sz w:val="24"/>
             <w:szCs w:val="28"/>
-            <w:lang w:bidi="he-IL"/>
+            <w:lang w:val="en-US" w:bidi="he-IL"/>
           </w:rPr>
           <w:t>http://site.ru/settings</w:t>
         </w:r>
@@ -208,66 +121,26 @@
           <w:rFonts w:ascii="Segoe UI" w:hAnsi="Segoe UI" w:cs="Segoe UI"/>
           <w:sz w:val="24"/>
           <w:szCs w:val="28"/>
-          <w:lang w:bidi="he-IL"/>
-        </w:rPr>
-        <w:t>).</w:t>
+          <w:lang w:val="en-US" w:bidi="he-IL"/>
+        </w:rPr>
+        <w:t xml:space="preserve">). If you are running the application on the local node.js server, then your address will be: </w:t>
       </w:r>
-      <w:r>
-        <w:rPr>
-          <w:rFonts w:ascii="Segoe UI" w:hAnsi="Segoe UI" w:cs="Segoe UI"/>
-          <w:sz w:val="24"/>
-          <w:szCs w:val="28"/>
-          <w:lang w:bidi="he-IL"/>
-        </w:rPr>
-        <w:t xml:space="preserve"> </w:t>
-      </w:r>
-      <w:r>
-        <w:rPr>
-          <w:rFonts w:ascii="Segoe UI" w:hAnsi="Segoe UI" w:cs="Segoe UI"/>
-          <w:sz w:val="24"/>
-          <w:szCs w:val="24"/>
-          <w:lang w:bidi="he-IL"/>
-        </w:rPr>
-        <w:t xml:space="preserve">Если вы запускаете приложение на локальном сервере </w:t>
-      </w:r>
-      <w:r>
-        <w:rPr>
-          <w:rFonts w:ascii="Segoe UI" w:hAnsi="Segoe UI" w:cs="Segoe UI"/>
-          <w:sz w:val="24"/>
-          <w:szCs w:val="24"/>
-          <w:lang w:val="en-US" w:bidi="he-IL"/>
-        </w:rPr>
-        <w:t>node</w:t>
-      </w:r>
-      <w:r>
-        <w:rPr>
-          <w:rFonts w:ascii="Segoe UI" w:hAnsi="Segoe UI" w:cs="Segoe UI"/>
-          <w:sz w:val="24"/>
-          <w:szCs w:val="24"/>
-          <w:lang w:bidi="he-IL"/>
-        </w:rPr>
-        <w:t>.</w:t>
-      </w:r>
-      <w:proofErr w:type="spellStart"/>
-      <w:r>
-        <w:rPr>
-          <w:rFonts w:ascii="Segoe UI" w:hAnsi="Segoe UI" w:cs="Segoe UI"/>
-          <w:sz w:val="24"/>
-          <w:szCs w:val="24"/>
-          <w:lang w:val="en-US" w:bidi="he-IL"/>
-        </w:rPr>
-        <w:t>js</w:t>
-      </w:r>
-      <w:proofErr w:type="spellEnd"/>
-      <w:r>
-        <w:rPr>
-          <w:rFonts w:ascii="Segoe UI" w:hAnsi="Segoe UI" w:cs="Segoe UI"/>
-          <w:sz w:val="24"/>
-          <w:szCs w:val="24"/>
-          <w:lang w:bidi="he-IL"/>
-        </w:rPr>
-        <w:t xml:space="preserve">, то ваш адрес будет таким: </w:t>
-      </w:r>
+    </w:p>
+    <w:p>
+      <w:pPr>
+        <w:pStyle w:val="a4"/>
+        <w:spacing w:after="0" w:line="360" w:lineRule="auto"/>
+        <w:ind w:left="0" w:firstLine="709"/>
+        <w:contextualSpacing w:val="0"/>
+        <w:jc w:val="both"/>
+        <w:rPr>
+          <w:rFonts w:ascii="Segoe UI" w:hAnsi="Segoe UI" w:cs="Segoe UI"/>
+          <w:sz w:val="24"/>
+          <w:szCs w:val="28"/>
+          <w:u w:val="single"/>
+          <w:lang w:val="en-US" w:bidi="he-IL"/>
+        </w:rPr>
+      </w:pPr>
       <w:hyperlink r:id="rId6" w:history="1">
         <w:r>
           <w:rPr>
@@ -275,54 +148,10 @@
             <w:rFonts w:ascii="Segoe UI" w:hAnsi="Segoe UI" w:cs="Segoe UI"/>
             <w:color w:val="auto"/>
             <w:sz w:val="24"/>
-            <w:szCs w:val="24"/>
+            <w:szCs w:val="28"/>
             <w:lang w:val="en-US" w:bidi="he-IL"/>
           </w:rPr>
-          <w:t>http</w:t>
-        </w:r>
-        <w:r>
-          <w:rPr>
-            <w:rStyle w:val="a3"/>
-            <w:rFonts w:ascii="Segoe UI" w:hAnsi="Segoe UI" w:cs="Segoe UI"/>
-            <w:color w:val="auto"/>
-            <w:sz w:val="24"/>
-            <w:szCs w:val="24"/>
-            <w:lang w:bidi="he-IL"/>
-          </w:rPr>
-          <w:t>://</w:t>
-        </w:r>
-        <w:r>
-          <w:rPr>
-            <w:rStyle w:val="a3"/>
-            <w:rFonts w:ascii="Segoe UI" w:hAnsi="Segoe UI" w:cs="Segoe UI"/>
-            <w:color w:val="auto"/>
-            <w:sz w:val="24"/>
-            <w:szCs w:val="24"/>
-            <w:lang w:val="en-US" w:bidi="he-IL"/>
-          </w:rPr>
-          <w:t>localhost</w:t>
-        </w:r>
-        <w:r>
-          <w:rPr>
-            <w:rStyle w:val="a3"/>
-            <w:rFonts w:ascii="Segoe UI" w:hAnsi="Segoe UI" w:cs="Segoe UI"/>
-            <w:color w:val="auto"/>
-            <w:sz w:val="24"/>
-            <w:szCs w:val="24"/>
-            <w:lang w:bidi="he-IL"/>
-          </w:rPr>
-          <w:t>:3000/</w:t>
-        </w:r>
-        <w:r>
-          <w:rPr>
-            <w:rStyle w:val="a3"/>
-            <w:rFonts w:ascii="Segoe UI" w:hAnsi="Segoe UI" w:cs="Segoe UI"/>
-            <w:color w:val="auto"/>
-            <w:sz w:val="24"/>
-            <w:szCs w:val="24"/>
-            <w:lang w:val="en-US" w:bidi="he-IL"/>
-          </w:rPr>
-          <w:t>settings</w:t>
+          <w:t>http://localhost:3000/settings</w:t>
         </w:r>
       </w:hyperlink>
     </w:p>
@@ -335,7 +164,7 @@
           <w:rFonts w:ascii="Segoe UI" w:hAnsi="Segoe UI" w:cs="Segoe UI"/>
           <w:sz w:val="24"/>
           <w:szCs w:val="28"/>
-          <w:lang w:bidi="he-IL"/>
+          <w:lang w:val="en-US" w:bidi="he-IL"/>
         </w:rPr>
       </w:pPr>
       <w:r>
@@ -343,57 +172,9 @@
           <w:rFonts w:ascii="Segoe UI" w:hAnsi="Segoe UI" w:cs="Segoe UI"/>
           <w:sz w:val="24"/>
           <w:szCs w:val="28"/>
-          <w:lang w:bidi="he-IL"/>
-        </w:rPr>
-        <w:t>2.</w:t>
-      </w:r>
-      <w:r>
-        <w:rPr>
-          <w:rFonts w:ascii="Segoe UI" w:hAnsi="Segoe UI" w:cs="Segoe UI"/>
-          <w:sz w:val="24"/>
-          <w:szCs w:val="28"/>
-          <w:lang w:bidi="he-IL"/>
-        </w:rPr>
-        <w:tab/>
-        <w:t>Пункт меню «Язык (</w:t>
-      </w:r>
-      <w:proofErr w:type="spellStart"/>
-      <w:r>
-        <w:rPr>
-          <w:rFonts w:ascii="Segoe UI" w:hAnsi="Segoe UI" w:cs="Segoe UI"/>
-          <w:sz w:val="24"/>
-          <w:szCs w:val="28"/>
-          <w:lang w:bidi="he-IL"/>
-        </w:rPr>
-        <w:t>Language</w:t>
-      </w:r>
-      <w:proofErr w:type="spellEnd"/>
-      <w:r>
-        <w:rPr>
-          <w:rFonts w:ascii="Segoe UI" w:hAnsi="Segoe UI" w:cs="Segoe UI"/>
-          <w:sz w:val="24"/>
-          <w:szCs w:val="28"/>
-          <w:lang w:bidi="he-IL"/>
-        </w:rPr>
-        <w:t xml:space="preserve">)» позволяет указать язык интерфейса </w:t>
-      </w:r>
-      <w:r>
-        <w:rPr>
-          <w:rFonts w:ascii="Segoe UI" w:hAnsi="Segoe UI" w:cs="Segoe UI"/>
-          <w:sz w:val="24"/>
-          <w:szCs w:val="28"/>
-          <w:lang w:bidi="he-IL"/>
-        </w:rPr>
-        <w:t>приложения</w:t>
-      </w:r>
-      <w:r>
-        <w:rPr>
-          <w:rFonts w:ascii="Segoe UI" w:hAnsi="Segoe UI" w:cs="Segoe UI"/>
-          <w:sz w:val="24"/>
-          <w:szCs w:val="28"/>
-          <w:lang w:bidi="he-IL"/>
-        </w:rPr>
-        <w:t xml:space="preserve">, будут затронуты все разделы. Доступные языки: русский, английский, иврит, украинский, белорусский. </w:t>
+          <w:lang w:val="en-US" w:bidi="he-IL"/>
+        </w:rPr>
+        <w:t>2. The menu item “Language” allows you to specify the language of the application interface, all sections will be affected. Available languages: Russian, English, Hebrew, Ukrainian, Belarusian.</w:t>
       </w:r>
     </w:p>
     <w:p>
@@ -405,7 +186,7 @@
           <w:rFonts w:ascii="Segoe UI" w:hAnsi="Segoe UI" w:cs="Segoe UI"/>
           <w:sz w:val="24"/>
           <w:szCs w:val="28"/>
-          <w:lang w:bidi="he-IL"/>
+          <w:lang w:val="en-US" w:bidi="he-IL"/>
         </w:rPr>
       </w:pPr>
       <w:r>
@@ -413,55 +194,9 @@
           <w:rFonts w:ascii="Segoe UI" w:hAnsi="Segoe UI" w:cs="Segoe UI"/>
           <w:sz w:val="24"/>
           <w:szCs w:val="28"/>
-          <w:lang w:bidi="he-IL"/>
-        </w:rPr>
-        <w:t>3.</w:t>
-      </w:r>
-      <w:r>
-        <w:rPr>
-          <w:rFonts w:ascii="Segoe UI" w:hAnsi="Segoe UI" w:cs="Segoe UI"/>
-          <w:sz w:val="24"/>
-          <w:szCs w:val="28"/>
-          <w:lang w:bidi="he-IL"/>
-        </w:rPr>
-        <w:tab/>
-        <w:t xml:space="preserve">При использовании иврита в качестве основного языка </w:t>
-      </w:r>
-      <w:r>
-        <w:rPr>
-          <w:rFonts w:ascii="Segoe UI" w:hAnsi="Segoe UI" w:cs="Segoe UI"/>
-          <w:sz w:val="24"/>
-          <w:szCs w:val="28"/>
-          <w:lang w:bidi="he-IL"/>
-        </w:rPr>
-        <w:t>приложения</w:t>
-      </w:r>
-      <w:r>
-        <w:rPr>
-          <w:rFonts w:ascii="Segoe UI" w:hAnsi="Segoe UI" w:cs="Segoe UI"/>
-          <w:sz w:val="24"/>
-          <w:szCs w:val="28"/>
-          <w:lang w:bidi="he-IL"/>
-        </w:rPr>
-        <w:t xml:space="preserve"> </w:t>
-      </w:r>
-      <w:r>
-        <w:rPr>
-          <w:rFonts w:ascii="Segoe UI" w:hAnsi="Segoe UI" w:cs="Segoe UI"/>
-          <w:sz w:val="24"/>
-          <w:szCs w:val="28"/>
-          <w:lang w:bidi="he-IL"/>
-        </w:rPr>
-        <w:t>элементы интерф</w:t>
-      </w:r>
-      <w:r>
-        <w:rPr>
-          <w:rFonts w:ascii="Segoe UI" w:hAnsi="Segoe UI" w:cs="Segoe UI"/>
-          <w:sz w:val="24"/>
-          <w:szCs w:val="28"/>
-          <w:lang w:bidi="he-IL"/>
-        </w:rPr>
-        <w:t>ейса будут располагаться справа, из-за особенностей этого языка.</w:t>
+          <w:lang w:val="en-US" w:bidi="he-IL"/>
+        </w:rPr>
+        <w:t>3. When using Hebrew as the main application language, the interface elements will be located on the right, due to the peculiarities of this language.</w:t>
       </w:r>
     </w:p>
     <w:p>
@@ -473,7 +208,7 @@
           <w:rFonts w:ascii="Segoe UI" w:hAnsi="Segoe UI" w:cs="Segoe UI"/>
           <w:sz w:val="24"/>
           <w:szCs w:val="28"/>
-          <w:lang w:bidi="he-IL"/>
+          <w:lang w:val="en-US" w:bidi="he-IL"/>
         </w:rPr>
       </w:pPr>
       <w:r>
@@ -481,19 +216,29 @@
           <w:rFonts w:ascii="Segoe UI" w:hAnsi="Segoe UI" w:cs="Segoe UI"/>
           <w:sz w:val="24"/>
           <w:szCs w:val="28"/>
-          <w:lang w:bidi="he-IL"/>
-        </w:rPr>
-        <w:t>4.</w:t>
+          <w:lang w:val="en-US" w:bidi="he-IL"/>
+        </w:rPr>
+        <w:t>4. The menu item "Theme" allows you to set the background color of the web application. Available themes: white (by default), black (provides more comfortable</w:t>
       </w:r>
       <w:r>
         <w:rPr>
           <w:rFonts w:ascii="Segoe UI" w:hAnsi="Segoe UI" w:cs="Segoe UI"/>
           <w:sz w:val="24"/>
           <w:szCs w:val="28"/>
-          <w:lang w:bidi="he-IL"/>
-        </w:rPr>
-        <w:tab/>
-        <w:t>Пункт меню «Тема оформления» позволяет задать цвет фона веб-приложения. Доступные темы: белая (по умолчанию), чёрная (обеспечивает более комфортное для глаз отображение информации на экране при слабой освещённости).</w:t>
+          <w:lang w:val="en-US" w:bidi="he-IL"/>
+        </w:rPr>
+        <w:t xml:space="preserve"> image</w:t>
+      </w:r>
+      <w:bookmarkStart w:id="0" w:name="_GoBack"/>
+      <w:bookmarkEnd w:id="0"/>
+      <w:r>
+        <w:rPr>
+          <w:rFonts w:ascii="Segoe UI" w:hAnsi="Segoe UI" w:cs="Segoe UI"/>
+          <w:sz w:val="24"/>
+          <w:szCs w:val="28"/>
+          <w:lang w:val="en-US" w:bidi="he-IL"/>
+        </w:rPr>
+        <w:t xml:space="preserve"> for the eyes to display information on the screen in low light).</w:t>
       </w:r>
     </w:p>
     <w:p>
@@ -505,7 +250,7 @@
           <w:rFonts w:ascii="Segoe UI" w:hAnsi="Segoe UI" w:cs="Segoe UI"/>
           <w:sz w:val="24"/>
           <w:szCs w:val="28"/>
-          <w:rtl/>
+          <w:lang w:val="en-US"/>
         </w:rPr>
       </w:pPr>
       <w:r>
@@ -513,32 +258,10 @@
           <w:rFonts w:ascii="Segoe UI" w:hAnsi="Segoe UI" w:cs="Segoe UI"/>
           <w:sz w:val="24"/>
           <w:szCs w:val="28"/>
-          <w:lang w:bidi="he-IL"/>
-        </w:rPr>
-        <w:t>5.</w:t>
+          <w:lang w:val="en-US" w:bidi="he-IL"/>
+        </w:rPr>
+        <w:t>5. Click the “Apply” button to save the settings. If the settings have been changed successfully, a message will appear.</w:t>
       </w:r>
-      <w:r>
-        <w:rPr>
-          <w:rFonts w:ascii="Segoe UI" w:hAnsi="Segoe UI" w:cs="Segoe UI"/>
-          <w:sz w:val="24"/>
-          <w:szCs w:val="28"/>
-          <w:lang w:bidi="he-IL"/>
-        </w:rPr>
-        <w:tab/>
-        <w:t>Нажмите кнопку «Применить» для сохранения настроек. При успешном изменении настроек появится соответствующее сообщение.</w:t>
-      </w:r>
-    </w:p>
-    <w:p>
-      <w:pPr>
-        <w:spacing w:after="0" w:line="360" w:lineRule="auto"/>
-        <w:ind w:firstLine="709"/>
-        <w:jc w:val="both"/>
-        <w:rPr>
-          <w:rFonts w:ascii="Segoe UI" w:hAnsi="Segoe UI" w:cs="Segoe UI"/>
-          <w:sz w:val="24"/>
-          <w:szCs w:val="28"/>
-        </w:rPr>
-      </w:pPr>
     </w:p>
     <w:sectPr>
       <w:pgSz w:w="11906" w:h="16838"/>
@@ -641,8 +364,100 @@
       </w:pPr>
     </w:lvl>
   </w:abstractNum>
+  <w:abstractNum w:abstractNumId="1" w15:restartNumberingAfterBreak="0">
+    <w:nsid w:val="7A0732D7"/>
+    <w:multiLevelType w:val="hybridMultilevel"/>
+    <w:tmpl w:val="F7BED3A4"/>
+    <w:lvl w:ilvl="0" w:tplc="B09CD8D4">
+      <w:start w:val="1"/>
+      <w:numFmt w:val="decimal"/>
+      <w:lvlText w:val="%1."/>
+      <w:lvlJc w:val="left"/>
+      <w:pPr>
+        <w:ind w:left="1069" w:hanging="360"/>
+      </w:pPr>
+      <w:rPr>
+        <w:rFonts w:hint="default"/>
+      </w:rPr>
+    </w:lvl>
+    <w:lvl w:ilvl="1" w:tplc="04190019" w:tentative="1">
+      <w:start w:val="1"/>
+      <w:numFmt w:val="lowerLetter"/>
+      <w:lvlText w:val="%2."/>
+      <w:lvlJc w:val="left"/>
+      <w:pPr>
+        <w:ind w:left="1789" w:hanging="360"/>
+      </w:pPr>
+    </w:lvl>
+    <w:lvl w:ilvl="2" w:tplc="0419001B" w:tentative="1">
+      <w:start w:val="1"/>
+      <w:numFmt w:val="lowerRoman"/>
+      <w:lvlText w:val="%3."/>
+      <w:lvlJc w:val="right"/>
+      <w:pPr>
+        <w:ind w:left="2509" w:hanging="180"/>
+      </w:pPr>
+    </w:lvl>
+    <w:lvl w:ilvl="3" w:tplc="0419000F" w:tentative="1">
+      <w:start w:val="1"/>
+      <w:numFmt w:val="decimal"/>
+      <w:lvlText w:val="%4."/>
+      <w:lvlJc w:val="left"/>
+      <w:pPr>
+        <w:ind w:left="3229" w:hanging="360"/>
+      </w:pPr>
+    </w:lvl>
+    <w:lvl w:ilvl="4" w:tplc="04190019" w:tentative="1">
+      <w:start w:val="1"/>
+      <w:numFmt w:val="lowerLetter"/>
+      <w:lvlText w:val="%5."/>
+      <w:lvlJc w:val="left"/>
+      <w:pPr>
+        <w:ind w:left="3949" w:hanging="360"/>
+      </w:pPr>
+    </w:lvl>
+    <w:lvl w:ilvl="5" w:tplc="0419001B" w:tentative="1">
+      <w:start w:val="1"/>
+      <w:numFmt w:val="lowerRoman"/>
+      <w:lvlText w:val="%6."/>
+      <w:lvlJc w:val="right"/>
+      <w:pPr>
+        <w:ind w:left="4669" w:hanging="180"/>
+      </w:pPr>
+    </w:lvl>
+    <w:lvl w:ilvl="6" w:tplc="0419000F" w:tentative="1">
+      <w:start w:val="1"/>
+      <w:numFmt w:val="decimal"/>
+      <w:lvlText w:val="%7."/>
+      <w:lvlJc w:val="left"/>
+      <w:pPr>
+        <w:ind w:left="5389" w:hanging="360"/>
+      </w:pPr>
+    </w:lvl>
+    <w:lvl w:ilvl="7" w:tplc="04190019" w:tentative="1">
+      <w:start w:val="1"/>
+      <w:numFmt w:val="lowerLetter"/>
+      <w:lvlText w:val="%8."/>
+      <w:lvlJc w:val="left"/>
+      <w:pPr>
+        <w:ind w:left="6109" w:hanging="360"/>
+      </w:pPr>
+    </w:lvl>
+    <w:lvl w:ilvl="8" w:tplc="0419001B" w:tentative="1">
+      <w:start w:val="1"/>
+      <w:numFmt w:val="lowerRoman"/>
+      <w:lvlText w:val="%9."/>
+      <w:lvlJc w:val="right"/>
+      <w:pPr>
+        <w:ind w:left="6829" w:hanging="180"/>
+      </w:pPr>
+    </w:lvl>
+  </w:abstractNum>
   <w:num w:numId="1">
     <w:abstractNumId w:val="0"/>
+  </w:num>
+  <w:num w:numId="2">
+    <w:abstractNumId w:val="1"/>
   </w:num>
 </w:numbering>
 </file>
@@ -1065,7 +880,6 @@
   <w:style w:type="character" w:default="1" w:styleId="a0">
     <w:name w:val="Default Paragraph Font"/>
     <w:uiPriority w:val="1"/>
-    <w:semiHidden/>
     <w:unhideWhenUsed/>
   </w:style>
   <w:style w:type="table" w:default="1" w:styleId="a1">

--- a/public/docs/settings-en.docx
+++ b/public/docs/settings-en.docx
@@ -229,8 +229,6 @@
         </w:rPr>
         <w:t xml:space="preserve"> image</w:t>
       </w:r>
-      <w:bookmarkStart w:id="0" w:name="_GoBack"/>
-      <w:bookmarkEnd w:id="0"/>
       <w:r>
         <w:rPr>
           <w:rFonts w:ascii="Segoe UI" w:hAnsi="Segoe UI" w:cs="Segoe UI"/>
@@ -262,6 +260,17 @@
         </w:rPr>
         <w:t>5. Click the “Apply” button to save the settings. If the settings have been changed successfully, a message will appear.</w:t>
       </w:r>
+      <w:r>
+        <w:rPr>
+          <w:rFonts w:ascii="Segoe UI" w:hAnsi="Segoe UI" w:cs="Segoe UI"/>
+          <w:sz w:val="24"/>
+          <w:szCs w:val="28"/>
+          <w:lang w:val="en-US" w:bidi="he-IL"/>
+        </w:rPr>
+        <w:t xml:space="preserve"> After changing the settings, you will need to restart the application.</w:t>
+      </w:r>
+      <w:bookmarkStart w:id="0" w:name="_GoBack"/>
+      <w:bookmarkEnd w:id="0"/>
     </w:p>
     <w:sectPr>
       <w:pgSz w:w="11906" w:h="16838"/>
@@ -880,6 +889,7 @@
   <w:style w:type="character" w:default="1" w:styleId="a0">
     <w:name w:val="Default Paragraph Font"/>
     <w:uiPriority w:val="1"/>
+    <w:semiHidden/>
     <w:unhideWhenUsed/>
   </w:style>
   <w:style w:type="table" w:default="1" w:styleId="a1">
